--- a/Dokumentacia.docx
+++ b/Dokumentacia.docx
@@ -220,6 +220,28 @@
         </w:rPr>
         <w:tab/>
         <w:t>Na sortovaci algoritmus je pouzity merge sort, ktory funguje nasledovne, pole vzdy rozdeli na 2 polia na polovoci, cyklus sa opakuje pokial kazde pole nebude mat iba jeden prvok. Nasledne potom sa zovola funkcia merge kde sa vzdy susedne prvky porovnavaju a zoradzuju, napr. ak mame prvok 90 a druhy prvok je 18 tak sa vytovori array s prvkami 18, a 90 . V dalsom kroku z dvoch dvoj prvkovych poli vznikne jedno stvorprvkove opat zoradene. Cyklus sa opakuje pokial nenaplnime pole vsetkymi prvkami.</w:t>
+      </w:r>
+    </w:p>
+    <w:p>
+      <w:pPr>
+        <w:pStyle w:val="Normal"/>
+        <w:bidi w:val="0"/>
+        <w:jc w:val="left"/>
+        <w:rPr/>
+      </w:pPr>
+      <w:r>
+        <w:rPr>
+          <w:sz w:val="18"/>
+          <w:szCs w:val="18"/>
+        </w:rPr>
+        <w:tab/>
+      </w:r>
+      <w:r>
+        <w:rPr>
+          <w:sz w:val="18"/>
+          <w:szCs w:val="18"/>
+        </w:rPr>
+        <w:t>Subory obsahuju aj makefile, pomocou ktoreho ked do terminalu napiseme make nam vytvori executable file zo servera a z klienta.</w:t>
       </w:r>
     </w:p>
     <w:p>
